--- a/Pandas-Challenge Summary Question.docx
+++ b/Pandas-Challenge Summary Question.docx
@@ -4,66 +4,18 @@
   <w:body>
     <w:p>
       <w:r>
-        <w:t>The Charter Schools</w:t>
+        <w:t xml:space="preserve">The Charter Schools academically fair better than that of the District Schools. The District </w:t>
       </w:r>
+      <w:proofErr w:type="gramStart"/>
       <w:r>
-        <w:t xml:space="preserve"> academically</w:t>
+        <w:t>Schools ,for</w:t>
       </w:r>
+      <w:proofErr w:type="gramEnd"/>
       <w:r>
-        <w:t xml:space="preserve"> </w:t>
-      </w:r>
-      <w:r>
-        <w:t xml:space="preserve">fair better than </w:t>
-      </w:r>
-      <w:r>
-        <w:t>t</w:t>
-      </w:r>
-      <w:r>
-        <w:t>hat of the</w:t>
-      </w:r>
-      <w:r>
-        <w:t xml:space="preserve"> District Schools. </w:t>
-      </w:r>
-      <w:r>
-        <w:t xml:space="preserve">District School’s seem for the most part have a bigger population </w:t>
-      </w:r>
-      <w:r>
-        <w:t>per school.</w:t>
-      </w:r>
-      <w:r>
-        <w:t xml:space="preserve"> </w:t>
-      </w:r>
-      <w:r>
-        <w:t>District Schools tend to have more money to spend per child at the school.</w:t>
-      </w:r>
-      <w:r>
-        <w:t xml:space="preserve"> It also seems</w:t>
-      </w:r>
-      <w:r>
-        <w:t xml:space="preserve"> that</w:t>
-      </w:r>
-      <w:r>
-        <w:t xml:space="preserve"> the less money </w:t>
-      </w:r>
-      <w:r>
-        <w:t>the school</w:t>
-      </w:r>
-      <w:r>
-        <w:t xml:space="preserve"> spen</w:t>
-      </w:r>
-      <w:r>
-        <w:t>t</w:t>
-      </w:r>
-      <w:r>
-        <w:t xml:space="preserve"> on per child the </w:t>
-      </w:r>
-      <w:r>
-        <w:t>higher the overall percent passing rate</w:t>
-      </w:r>
-      <w:r>
-        <w:t xml:space="preserve"> was. </w:t>
+        <w:t xml:space="preserve"> the most part, have a bigger population per school. District Schools tend to have more money to spend per child at the school. It also seems that the less money the school spent on per child the higher the overall percent passing rate was. </w:t>
       </w:r>
     </w:p>
+    <w:p/>
     <w:sectPr>
       <w:pgSz w:w="12240" w:h="15840"/>
       <w:pgMar w:top="1440" w:right="1440" w:bottom="1440" w:left="1440" w:header="720" w:footer="720" w:gutter="0"/>
@@ -470,6 +422,7 @@
   <w:style w:type="paragraph" w:default="1" w:styleId="Normal">
     <w:name w:val="Normal"/>
     <w:qFormat/>
+    <w:rsid w:val="00725014"/>
   </w:style>
   <w:style w:type="character" w:default="1" w:styleId="DefaultParagraphFont">
     <w:name w:val="Default Paragraph Font"/>
